--- a/Project Report.docx
+++ b/Project Report.docx
@@ -476,17 +476,7 @@
                 <w:szCs w:val="24"/>
                 <w:lang w:val="en-IN" w:eastAsia="en-IN"/>
               </w:rPr>
-              <w:t>2020A7PS1</w:t>
-            </w:r>
-            <w:r>
-              <w:rPr>
-                <w:rFonts w:ascii="Segoe UI" w:eastAsia="Times New Roman" w:hAnsi="Segoe UI" w:cs="Segoe UI"/>
-                <w:color w:val="212529"/>
-                <w:sz w:val="24"/>
-                <w:szCs w:val="24"/>
-                <w:lang w:val="en-IN" w:eastAsia="en-IN"/>
-              </w:rPr>
-              <w:t>890H</w:t>
+              <w:t>2020A7PS1890H</w:t>
             </w:r>
           </w:p>
         </w:tc>
@@ -546,17 +536,7 @@
                 <w:szCs w:val="24"/>
                 <w:lang w:val="en-IN" w:eastAsia="en-IN"/>
               </w:rPr>
-              <w:t>2020A7PS1721</w:t>
-            </w:r>
-            <w:r>
-              <w:rPr>
-                <w:rFonts w:ascii="Segoe UI" w:eastAsia="Times New Roman" w:hAnsi="Segoe UI" w:cs="Segoe UI"/>
-                <w:color w:val="212529"/>
-                <w:sz w:val="24"/>
-                <w:szCs w:val="24"/>
-                <w:lang w:val="en-IN" w:eastAsia="en-IN"/>
-              </w:rPr>
-              <w:t>H</w:t>
+              <w:t>2020A7PS1721H</w:t>
             </w:r>
           </w:p>
         </w:tc>
@@ -943,25 +923,14 @@
       <w:pPr>
         <w:shd w:val="clear" w:color="auto" w:fill="FFFFFF"/>
         <w:spacing w:after="0" w:line="240" w:lineRule="auto"/>
-        <w:ind w:left="360"/>
-        <w:rPr>
-          <w:rFonts w:ascii="Segoe UI" w:eastAsia="Times New Roman" w:hAnsi="Segoe UI" w:cs="Segoe UI"/>
-          <w:color w:val="212529"/>
-          <w:sz w:val="24"/>
-          <w:szCs w:val="24"/>
-          <w:lang w:val="en-IN" w:eastAsia="en-IN"/>
-        </w:rPr>
-      </w:pPr>
-      <w:r>
-        <w:rPr>
-          <w:rFonts w:ascii="Segoe UI" w:eastAsia="Times New Roman" w:hAnsi="Segoe UI" w:cs="Segoe UI"/>
-          <w:color w:val="212529"/>
-          <w:sz w:val="32"/>
-          <w:szCs w:val="32"/>
-          <w:lang w:val="en-IN" w:eastAsia="en-IN"/>
-        </w:rPr>
-        <w:softHyphen/>
-      </w:r>
+        <w:rPr>
+          <w:rFonts w:ascii="Segoe UI" w:eastAsia="Times New Roman" w:hAnsi="Segoe UI" w:cs="Segoe UI"/>
+          <w:color w:val="212529"/>
+          <w:sz w:val="24"/>
+          <w:szCs w:val="24"/>
+          <w:lang w:val="en-IN" w:eastAsia="en-IN"/>
+        </w:rPr>
+      </w:pPr>
       <w:r>
         <w:rPr>
           <w:rFonts w:ascii="Segoe UI" w:eastAsia="Times New Roman" w:hAnsi="Segoe UI" w:cs="Segoe UI"/>
@@ -1097,6 +1066,11 @@
     </w:p>
     <w:p>
       <w:pPr>
+        <w:pStyle w:val="ListParagraph"/>
+        <w:numPr>
+          <w:ilvl w:val="0"/>
+          <w:numId w:val="8"/>
+        </w:numPr>
         <w:shd w:val="clear" w:color="auto" w:fill="FFFFFF"/>
         <w:spacing w:after="0" w:line="240" w:lineRule="auto"/>
         <w:rPr>
@@ -1143,19 +1117,6 @@
           <w:lang w:val="en-IN" w:eastAsia="en-IN"/>
         </w:rPr>
       </w:pPr>
-    </w:p>
-    <w:p>
-      <w:pPr>
-        <w:shd w:val="clear" w:color="auto" w:fill="FFFFFF"/>
-        <w:spacing w:after="0" w:line="240" w:lineRule="auto"/>
-        <w:rPr>
-          <w:rFonts w:ascii="Segoe UI" w:eastAsia="Times New Roman" w:hAnsi="Segoe UI" w:cs="Segoe UI"/>
-          <w:color w:val="212529"/>
-          <w:sz w:val="24"/>
-          <w:szCs w:val="24"/>
-          <w:lang w:val="en-IN" w:eastAsia="en-IN"/>
-        </w:rPr>
-      </w:pPr>
       <w:r>
         <w:rPr>
           <w:rFonts w:ascii="Segoe UI" w:eastAsia="Times New Roman" w:hAnsi="Segoe UI" w:cs="Segoe UI"/>
@@ -1179,19 +1140,6 @@
           <w:lang w:val="en-IN" w:eastAsia="en-IN"/>
         </w:rPr>
       </w:pPr>
-    </w:p>
-    <w:p>
-      <w:pPr>
-        <w:shd w:val="clear" w:color="auto" w:fill="FFFFFF"/>
-        <w:spacing w:after="0" w:line="240" w:lineRule="auto"/>
-        <w:rPr>
-          <w:rFonts w:ascii="Segoe UI" w:eastAsia="Times New Roman" w:hAnsi="Segoe UI" w:cs="Segoe UI"/>
-          <w:color w:val="212529"/>
-          <w:sz w:val="24"/>
-          <w:szCs w:val="24"/>
-          <w:lang w:val="en-IN" w:eastAsia="en-IN"/>
-        </w:rPr>
-      </w:pPr>
       <w:r>
         <w:rPr>
           <w:rFonts w:ascii="Segoe UI" w:eastAsia="Times New Roman" w:hAnsi="Segoe UI" w:cs="Segoe UI"/>
@@ -1215,19 +1163,6 @@
           <w:lang w:val="en-IN" w:eastAsia="en-IN"/>
         </w:rPr>
       </w:pPr>
-    </w:p>
-    <w:p>
-      <w:pPr>
-        <w:shd w:val="clear" w:color="auto" w:fill="FFFFFF"/>
-        <w:spacing w:after="0" w:line="240" w:lineRule="auto"/>
-        <w:rPr>
-          <w:rFonts w:ascii="Segoe UI" w:eastAsia="Times New Roman" w:hAnsi="Segoe UI" w:cs="Segoe UI"/>
-          <w:color w:val="212529"/>
-          <w:sz w:val="24"/>
-          <w:szCs w:val="24"/>
-          <w:lang w:val="en-IN" w:eastAsia="en-IN"/>
-        </w:rPr>
-      </w:pPr>
       <w:r>
         <w:rPr>
           <w:rFonts w:ascii="Segoe UI" w:eastAsia="Times New Roman" w:hAnsi="Segoe UI" w:cs="Segoe UI"/>
@@ -1237,6 +1172,52 @@
           <w:lang w:val="en-IN" w:eastAsia="en-IN"/>
         </w:rPr>
         <w:t>Classes in Repository give available commands to remove, search, or create entities. These are all JPA Repositories.</w:t>
+      </w:r>
+    </w:p>
+    <w:p>
+      <w:pPr>
+        <w:shd w:val="clear" w:color="auto" w:fill="FFFFFF"/>
+        <w:spacing w:after="0" w:line="240" w:lineRule="auto"/>
+        <w:rPr>
+          <w:rFonts w:ascii="Segoe UI" w:eastAsia="Times New Roman" w:hAnsi="Segoe UI" w:cs="Segoe UI"/>
+          <w:color w:val="212529"/>
+          <w:sz w:val="24"/>
+          <w:szCs w:val="24"/>
+          <w:lang w:val="en-IN" w:eastAsia="en-IN"/>
+        </w:rPr>
+      </w:pPr>
+    </w:p>
+    <w:p>
+      <w:pPr>
+        <w:shd w:val="clear" w:color="auto" w:fill="FFFFFF"/>
+        <w:spacing w:after="0" w:line="240" w:lineRule="auto"/>
+        <w:rPr>
+          <w:rFonts w:ascii="Segoe UI" w:eastAsia="Times New Roman" w:hAnsi="Segoe UI" w:cs="Segoe UI"/>
+          <w:color w:val="212529"/>
+          <w:sz w:val="24"/>
+          <w:szCs w:val="24"/>
+          <w:lang w:val="en-IN" w:eastAsia="en-IN"/>
+        </w:rPr>
+      </w:pPr>
+      <w:r>
+        <w:rPr>
+          <w:rFonts w:ascii="Segoe UI" w:eastAsia="Times New Roman" w:hAnsi="Segoe UI" w:cs="Segoe UI"/>
+          <w:color w:val="212529"/>
+          <w:sz w:val="24"/>
+          <w:szCs w:val="24"/>
+          <w:lang w:val="en-IN" w:eastAsia="en-IN"/>
+        </w:rPr>
+        <w:t>The class diagrams can be found in the source folder</w:t>
+      </w:r>
+      <w:r>
+        <w:rPr>
+          <w:rFonts w:ascii="Segoe UI" w:eastAsia="Times New Roman" w:hAnsi="Segoe UI" w:cs="Segoe UI"/>
+          <w:color w:val="212529"/>
+          <w:sz w:val="24"/>
+          <w:szCs w:val="24"/>
+          <w:lang w:val="en-IN" w:eastAsia="en-IN"/>
+        </w:rPr>
+        <w:t>.</w:t>
       </w:r>
     </w:p>
     <w:p>
@@ -1266,7 +1247,11 @@
           <w:lang w:val="en-IN" w:eastAsia="en-IN"/>
         </w:rPr>
       </w:pPr>
-      <w:r>
+    </w:p>
+    <w:p>
+      <w:pPr>
+        <w:shd w:val="clear" w:color="auto" w:fill="FFFFFF"/>
+        <w:spacing w:after="0" w:line="240" w:lineRule="auto"/>
         <w:rPr>
           <w:rFonts w:ascii="Segoe UI" w:eastAsia="Times New Roman" w:hAnsi="Segoe UI" w:cs="Segoe UI"/>
           <w:b/>
@@ -1276,6 +1261,17 @@
           <w:szCs w:val="32"/>
           <w:lang w:val="en-IN" w:eastAsia="en-IN"/>
         </w:rPr>
+      </w:pPr>
+      <w:r>
+        <w:rPr>
+          <w:rFonts w:ascii="Segoe UI" w:eastAsia="Times New Roman" w:hAnsi="Segoe UI" w:cs="Segoe UI"/>
+          <w:b/>
+          <w:bCs/>
+          <w:color w:val="212529"/>
+          <w:sz w:val="32"/>
+          <w:szCs w:val="32"/>
+          <w:lang w:val="en-IN" w:eastAsia="en-IN"/>
+        </w:rPr>
         <w:lastRenderedPageBreak/>
         <w:t>Routing and Page Structure</w:t>
       </w:r>
@@ -1529,29 +1525,7 @@
           <w:szCs w:val="24"/>
           <w:lang w:val="en-IN" w:eastAsia="en-IN"/>
         </w:rPr>
-        <w:t xml:space="preserve">. For Google Login, Only the email is sent to database, and if email exists in database, then he is validated, note that the user needs to be registered first </w:t>
-      </w:r>
-      <w:proofErr w:type="gramStart"/>
-      <w:r>
-        <w:rPr>
-          <w:rFonts w:ascii="Segoe UI" w:eastAsia="Times New Roman" w:hAnsi="Segoe UI" w:cs="Segoe UI"/>
-          <w:color w:val="212529"/>
-          <w:sz w:val="24"/>
-          <w:szCs w:val="24"/>
-          <w:lang w:val="en-IN" w:eastAsia="en-IN"/>
-        </w:rPr>
-        <w:t>in order to</w:t>
-      </w:r>
-      <w:proofErr w:type="gramEnd"/>
-      <w:r>
-        <w:rPr>
-          <w:rFonts w:ascii="Segoe UI" w:eastAsia="Times New Roman" w:hAnsi="Segoe UI" w:cs="Segoe UI"/>
-          <w:color w:val="212529"/>
-          <w:sz w:val="24"/>
-          <w:szCs w:val="24"/>
-          <w:lang w:val="en-IN" w:eastAsia="en-IN"/>
-        </w:rPr>
-        <w:t xml:space="preserve"> use Google login. The sending of data Is a POST request in the appropriate request mapping. This is mentioned in the corresponding controller classes.</w:t>
+        <w:t>. For Google Login, Only the email is sent to database, and if email exists in database, then he is validated, note that the user needs to be registered first in order to use Google login. The sending of data Is a POST request in the appropriate request mapping. This is mentioned in the corresponding controller classes.</w:t>
       </w:r>
     </w:p>
     <w:p>
@@ -1925,29 +1899,7 @@
           <w:szCs w:val="24"/>
           <w:lang w:val="en-IN" w:eastAsia="en-IN"/>
         </w:rPr>
-        <w:t xml:space="preserve">After login, the client is redirected to a different webpage, each one is having their own customized dashboard. In our website the dashboard is simply the drawer located in the left side of the page. By </w:t>
-      </w:r>
-      <w:proofErr w:type="gramStart"/>
-      <w:r>
-        <w:rPr>
-          <w:rFonts w:ascii="Segoe UI" w:eastAsia="Times New Roman" w:hAnsi="Segoe UI" w:cs="Segoe UI"/>
-          <w:color w:val="212529"/>
-          <w:sz w:val="24"/>
-          <w:szCs w:val="24"/>
-          <w:lang w:val="en-IN" w:eastAsia="en-IN"/>
-        </w:rPr>
-        <w:t>default</w:t>
-      </w:r>
-      <w:proofErr w:type="gramEnd"/>
-      <w:r>
-        <w:rPr>
-          <w:rFonts w:ascii="Segoe UI" w:eastAsia="Times New Roman" w:hAnsi="Segoe UI" w:cs="Segoe UI"/>
-          <w:color w:val="212529"/>
-          <w:sz w:val="24"/>
-          <w:szCs w:val="24"/>
-          <w:lang w:val="en-IN" w:eastAsia="en-IN"/>
-        </w:rPr>
-        <w:t xml:space="preserve"> all types of users user/admin/worker are redirected to the orders page by default upon login.</w:t>
+        <w:t>After login, the client is redirected to a different webpage, each one is having their own customized dashboard. In our website the dashboard is simply the drawer located in the left side of the page. By default all types of users user/admin/worker are redirected to the orders page by default upon login.</w:t>
       </w:r>
     </w:p>
     <w:p>
@@ -2260,60 +2212,30 @@
           <w:szCs w:val="28"/>
           <w:lang w:val="en-IN" w:eastAsia="en-IN"/>
         </w:rPr>
-        <w:t xml:space="preserve">User </w:t>
-      </w:r>
-      <w:r>
-        <w:rPr>
-          <w:rFonts w:ascii="Segoe UI" w:eastAsia="Times New Roman" w:hAnsi="Segoe UI" w:cs="Segoe UI"/>
-          <w:color w:val="212529"/>
-          <w:sz w:val="28"/>
-          <w:szCs w:val="28"/>
-          <w:lang w:val="en-IN" w:eastAsia="en-IN"/>
-        </w:rPr>
-        <w:t>Dashboard:</w:t>
-      </w:r>
-    </w:p>
-    <w:p>
-      <w:pPr>
-        <w:shd w:val="clear" w:color="auto" w:fill="FFFFFF"/>
-        <w:spacing w:after="0" w:line="240" w:lineRule="auto"/>
-        <w:rPr>
-          <w:rFonts w:ascii="Segoe UI" w:eastAsia="Times New Roman" w:hAnsi="Segoe UI" w:cs="Segoe UI"/>
-          <w:color w:val="212529"/>
-          <w:sz w:val="24"/>
-          <w:szCs w:val="24"/>
-          <w:lang w:val="en-IN" w:eastAsia="en-IN"/>
-        </w:rPr>
-      </w:pPr>
-      <w:r>
-        <w:rPr>
-          <w:rFonts w:ascii="Segoe UI" w:eastAsia="Times New Roman" w:hAnsi="Segoe UI" w:cs="Segoe UI"/>
-          <w:color w:val="212529"/>
-          <w:sz w:val="24"/>
-          <w:szCs w:val="24"/>
-          <w:lang w:val="en-IN" w:eastAsia="en-IN"/>
-        </w:rPr>
-        <w:t>There</w:t>
-      </w:r>
-      <w:r>
-        <w:rPr>
-          <w:rFonts w:ascii="Segoe UI" w:eastAsia="Times New Roman" w:hAnsi="Segoe UI" w:cs="Segoe UI"/>
-          <w:color w:val="212529"/>
-          <w:sz w:val="24"/>
-          <w:szCs w:val="24"/>
-          <w:lang w:val="en-IN" w:eastAsia="en-IN"/>
-        </w:rPr>
-        <w:t xml:space="preserve"> are three</w:t>
-      </w:r>
-      <w:r>
-        <w:rPr>
-          <w:rFonts w:ascii="Segoe UI" w:eastAsia="Times New Roman" w:hAnsi="Segoe UI" w:cs="Segoe UI"/>
-          <w:color w:val="212529"/>
-          <w:sz w:val="24"/>
-          <w:szCs w:val="24"/>
-          <w:lang w:val="en-IN" w:eastAsia="en-IN"/>
-        </w:rPr>
-        <w:t xml:space="preserve"> pages Here:</w:t>
+        <w:t>User Dashboard:</w:t>
+      </w:r>
+    </w:p>
+    <w:p>
+      <w:pPr>
+        <w:shd w:val="clear" w:color="auto" w:fill="FFFFFF"/>
+        <w:spacing w:after="0" w:line="240" w:lineRule="auto"/>
+        <w:rPr>
+          <w:rFonts w:ascii="Segoe UI" w:eastAsia="Times New Roman" w:hAnsi="Segoe UI" w:cs="Segoe UI"/>
+          <w:color w:val="212529"/>
+          <w:sz w:val="24"/>
+          <w:szCs w:val="24"/>
+          <w:lang w:val="en-IN" w:eastAsia="en-IN"/>
+        </w:rPr>
+      </w:pPr>
+      <w:r>
+        <w:rPr>
+          <w:rFonts w:ascii="Segoe UI" w:eastAsia="Times New Roman" w:hAnsi="Segoe UI" w:cs="Segoe UI"/>
+          <w:color w:val="212529"/>
+          <w:sz w:val="24"/>
+          <w:szCs w:val="24"/>
+          <w:lang w:val="en-IN" w:eastAsia="en-IN"/>
+        </w:rPr>
+        <w:t>There are three pages Here:</w:t>
       </w:r>
     </w:p>
     <w:p>
@@ -2351,37 +2273,7 @@
           <w:szCs w:val="24"/>
           <w:lang w:val="en-IN" w:eastAsia="en-IN"/>
         </w:rPr>
-        <w:t>: All the orders</w:t>
-      </w:r>
-      <w:r>
-        <w:rPr>
-          <w:rFonts w:ascii="Segoe UI" w:eastAsia="Times New Roman" w:hAnsi="Segoe UI" w:cs="Segoe UI"/>
-          <w:color w:val="212529"/>
-          <w:sz w:val="24"/>
-          <w:szCs w:val="24"/>
-          <w:lang w:val="en-IN" w:eastAsia="en-IN"/>
-        </w:rPr>
-        <w:t xml:space="preserve"> related to the user</w:t>
-      </w:r>
-      <w:r>
-        <w:rPr>
-          <w:rFonts w:ascii="Segoe UI" w:eastAsia="Times New Roman" w:hAnsi="Segoe UI" w:cs="Segoe UI"/>
-          <w:color w:val="212529"/>
-          <w:sz w:val="24"/>
-          <w:szCs w:val="24"/>
-          <w:lang w:val="en-IN" w:eastAsia="en-IN"/>
-        </w:rPr>
-        <w:t xml:space="preserve"> can be viewed here in a Table. These are not arranged in any specific order.</w:t>
-      </w:r>
-      <w:r>
-        <w:rPr>
-          <w:rFonts w:ascii="Segoe UI" w:eastAsia="Times New Roman" w:hAnsi="Segoe UI" w:cs="Segoe UI"/>
-          <w:color w:val="212529"/>
-          <w:sz w:val="24"/>
-          <w:szCs w:val="24"/>
-          <w:lang w:val="en-IN" w:eastAsia="en-IN"/>
-        </w:rPr>
-        <w:t xml:space="preserve"> There is an option to add comments here. The user may select</w:t>
+        <w:t>: All the orders related to the user can be viewed here in a Table. These are not arranged in any specific order. There is an option to add comments here. The user may select</w:t>
       </w:r>
       <w:r>
         <w:rPr>
@@ -2419,27 +2311,7 @@
           <w:szCs w:val="24"/>
           <w:lang w:val="en-IN" w:eastAsia="en-IN"/>
         </w:rPr>
-        <w:t>Booking</w:t>
-      </w:r>
-      <w:r>
-        <w:rPr>
-          <w:rFonts w:ascii="Segoe UI" w:eastAsia="Times New Roman" w:hAnsi="Segoe UI" w:cs="Segoe UI"/>
-          <w:color w:val="212529"/>
-          <w:sz w:val="24"/>
-          <w:szCs w:val="24"/>
-          <w:lang w:val="en-IN" w:eastAsia="en-IN"/>
-        </w:rPr>
-        <w:t xml:space="preserve">: </w:t>
-      </w:r>
-      <w:r>
-        <w:rPr>
-          <w:rFonts w:ascii="Segoe UI" w:eastAsia="Times New Roman" w:hAnsi="Segoe UI" w:cs="Segoe UI"/>
-          <w:color w:val="212529"/>
-          <w:sz w:val="24"/>
-          <w:szCs w:val="24"/>
-          <w:lang w:val="en-IN" w:eastAsia="en-IN"/>
-        </w:rPr>
-        <w:t>User has an option to book a slot for parking here</w:t>
+        <w:t>Booking: User has an option to book a slot for parking here</w:t>
       </w:r>
       <w:r>
         <w:rPr>
@@ -2600,27 +2472,7 @@
           <w:szCs w:val="24"/>
           <w:lang w:val="en-IN" w:eastAsia="en-IN"/>
         </w:rPr>
-        <w:t xml:space="preserve">There </w:t>
-      </w:r>
-      <w:r>
-        <w:rPr>
-          <w:rFonts w:ascii="Segoe UI" w:eastAsia="Times New Roman" w:hAnsi="Segoe UI" w:cs="Segoe UI"/>
-          <w:color w:val="212529"/>
-          <w:sz w:val="24"/>
-          <w:szCs w:val="24"/>
-          <w:lang w:val="en-IN" w:eastAsia="en-IN"/>
-        </w:rPr>
-        <w:t>two</w:t>
-      </w:r>
-      <w:r>
-        <w:rPr>
-          <w:rFonts w:ascii="Segoe UI" w:eastAsia="Times New Roman" w:hAnsi="Segoe UI" w:cs="Segoe UI"/>
-          <w:color w:val="212529"/>
-          <w:sz w:val="24"/>
-          <w:szCs w:val="24"/>
-          <w:lang w:val="en-IN" w:eastAsia="en-IN"/>
-        </w:rPr>
-        <w:t xml:space="preserve"> pages Here:</w:t>
+        <w:t>There two pages Here:</w:t>
       </w:r>
     </w:p>
     <w:p>
@@ -2658,37 +2510,7 @@
           <w:szCs w:val="24"/>
           <w:lang w:val="en-IN" w:eastAsia="en-IN"/>
         </w:rPr>
-        <w:t>: All the orders</w:t>
-      </w:r>
-      <w:r>
-        <w:rPr>
-          <w:rFonts w:ascii="Segoe UI" w:eastAsia="Times New Roman" w:hAnsi="Segoe UI" w:cs="Segoe UI"/>
-          <w:color w:val="212529"/>
-          <w:sz w:val="24"/>
-          <w:szCs w:val="24"/>
-          <w:lang w:val="en-IN" w:eastAsia="en-IN"/>
-        </w:rPr>
-        <w:t xml:space="preserve"> linked to the worker</w:t>
-      </w:r>
-      <w:r>
-        <w:rPr>
-          <w:rFonts w:ascii="Segoe UI" w:eastAsia="Times New Roman" w:hAnsi="Segoe UI" w:cs="Segoe UI"/>
-          <w:color w:val="212529"/>
-          <w:sz w:val="24"/>
-          <w:szCs w:val="24"/>
-          <w:lang w:val="en-IN" w:eastAsia="en-IN"/>
-        </w:rPr>
-        <w:t xml:space="preserve"> can be viewed here in a Table. These are not arranged in any specific order.</w:t>
-      </w:r>
-      <w:r>
-        <w:rPr>
-          <w:rFonts w:ascii="Segoe UI" w:eastAsia="Times New Roman" w:hAnsi="Segoe UI" w:cs="Segoe UI"/>
-          <w:color w:val="212529"/>
-          <w:sz w:val="24"/>
-          <w:szCs w:val="24"/>
-          <w:lang w:val="en-IN" w:eastAsia="en-IN"/>
-        </w:rPr>
-        <w:t xml:space="preserve"> Upon completion of an order the worker </w:t>
+        <w:t xml:space="preserve">: All the orders linked to the worker can be viewed here in a Table. These are not arranged in any specific order. Upon completion of an order the worker </w:t>
       </w:r>
       <w:r>
         <w:rPr>
@@ -2727,27 +2549,7 @@
           <w:szCs w:val="24"/>
           <w:lang w:val="en-IN" w:eastAsia="en-IN"/>
         </w:rPr>
-        <w:t>Profile Info</w:t>
-      </w:r>
-      <w:r>
-        <w:rPr>
-          <w:rFonts w:ascii="Segoe UI" w:eastAsia="Times New Roman" w:hAnsi="Segoe UI" w:cs="Segoe UI"/>
-          <w:color w:val="212529"/>
-          <w:sz w:val="24"/>
-          <w:szCs w:val="24"/>
-          <w:lang w:val="en-IN" w:eastAsia="en-IN"/>
-        </w:rPr>
-        <w:t xml:space="preserve">: </w:t>
-      </w:r>
-      <w:r>
-        <w:rPr>
-          <w:rFonts w:ascii="Segoe UI" w:eastAsia="Times New Roman" w:hAnsi="Segoe UI" w:cs="Segoe UI"/>
-          <w:color w:val="212529"/>
-          <w:sz w:val="24"/>
-          <w:szCs w:val="24"/>
-          <w:lang w:val="en-IN" w:eastAsia="en-IN"/>
-        </w:rPr>
-        <w:t>Displays workers personal info</w:t>
+        <w:t>Profile Info: Displays workers personal info</w:t>
       </w:r>
     </w:p>
     <w:p>
@@ -2885,17 +2687,7 @@
           <w:szCs w:val="24"/>
           <w:lang w:val="en-IN" w:eastAsia="en-IN"/>
         </w:rPr>
-        <w:t>The user can book their parking slot for a minimum of 1 hour and a maximum of 5 hours</w:t>
-      </w:r>
-      <w:r>
-        <w:rPr>
-          <w:rFonts w:ascii="Segoe UI" w:eastAsia="Times New Roman" w:hAnsi="Segoe UI" w:cs="Segoe UI"/>
-          <w:color w:val="212529"/>
-          <w:sz w:val="24"/>
-          <w:szCs w:val="24"/>
-          <w:lang w:val="en-IN" w:eastAsia="en-IN"/>
-        </w:rPr>
-        <w:t>.</w:t>
+        <w:t>The user can book their parking slot for a minimum of 1 hour and a maximum of 5 hours.</w:t>
       </w:r>
       <w:r>
         <w:rPr>
